--- a/git.docx
+++ b/git.docx
@@ -9,23 +9,13 @@
           <w:szCs w:val="48"/>
         </w:rPr>
       </w:pPr>
-      <w:proofErr w:type="spellStart"/>
       <w:r>
         <w:rPr>
           <w:rFonts w:hint="eastAsia"/>
           <w:sz w:val="48"/>
           <w:szCs w:val="48"/>
         </w:rPr>
-        <w:t>git</w:t>
-      </w:r>
-      <w:proofErr w:type="spellEnd"/>
-      <w:r>
-        <w:rPr>
-          <w:rFonts w:hint="eastAsia"/>
-          <w:sz w:val="48"/>
-          <w:szCs w:val="48"/>
-        </w:rPr>
-        <w:t>教程</w:t>
+        <w:t>git教程</w:t>
       </w:r>
     </w:p>
     <w:p>
@@ -41,31 +31,12 @@
           <w:sz w:val="44"/>
           <w:szCs w:val="44"/>
         </w:rPr>
-        <w:t xml:space="preserve">  安装</w:t>
-      </w:r>
-      <w:proofErr w:type="spellStart"/>
-      <w:r>
-        <w:rPr>
-          <w:rFonts w:hint="eastAsia"/>
-          <w:sz w:val="44"/>
-          <w:szCs w:val="44"/>
-        </w:rPr>
-        <w:t>git</w:t>
-      </w:r>
-      <w:proofErr w:type="spellEnd"/>
-      <w:r>
-        <w:rPr>
-          <w:rFonts w:hint="eastAsia"/>
-          <w:sz w:val="44"/>
-          <w:szCs w:val="44"/>
-        </w:rPr>
-        <w:t>、</w:t>
+        <w:t xml:space="preserve">  安装git、</w:t>
       </w:r>
     </w:p>
     <w:p>
       <w:pPr>
         <w:rPr>
-          <w:rFonts w:hint="eastAsia"/>
           <w:sz w:val="44"/>
           <w:szCs w:val="44"/>
         </w:rPr>
@@ -78,6 +49,54 @@
         </w:rPr>
         <w:t xml:space="preserve">  创建版本库</w:t>
       </w:r>
+    </w:p>
+    <w:p>
+      <w:pPr>
+        <w:rPr>
+          <w:sz w:val="44"/>
+          <w:szCs w:val="44"/>
+        </w:rPr>
+      </w:pPr>
+      <w:r>
+        <w:rPr>
+          <w:sz w:val="44"/>
+          <w:szCs w:val="44"/>
+        </w:rPr>
+        <w:t xml:space="preserve">  </w:t>
+      </w:r>
+      <w:r>
+        <w:rPr>
+          <w:rFonts w:hint="eastAsia"/>
+          <w:sz w:val="44"/>
+          <w:szCs w:val="44"/>
+        </w:rPr>
+        <w:t>时光穿梭</w:t>
+      </w:r>
+    </w:p>
+    <w:p>
+      <w:pPr>
+        <w:rPr>
+          <w:sz w:val="44"/>
+          <w:szCs w:val="44"/>
+        </w:rPr>
+      </w:pPr>
+      <w:r>
+        <w:rPr>
+          <w:rFonts w:hint="eastAsia"/>
+          <w:sz w:val="44"/>
+          <w:szCs w:val="44"/>
+        </w:rPr>
+        <w:t xml:space="preserve">  版本回退</w:t>
+      </w:r>
+    </w:p>
+    <w:p>
+      <w:pPr>
+        <w:rPr>
+          <w:rFonts w:hint="eastAsia"/>
+          <w:sz w:val="44"/>
+          <w:szCs w:val="44"/>
+        </w:rPr>
+      </w:pPr>
       <w:bookmarkStart w:id="0" w:name="_GoBack"/>
       <w:bookmarkEnd w:id="0"/>
     </w:p>
@@ -211,6 +230,7 @@
     <w:lsdException w:name="HTML Sample" w:semiHidden="1" w:unhideWhenUsed="1"/>
     <w:lsdException w:name="HTML Typewriter" w:semiHidden="1" w:unhideWhenUsed="1"/>
     <w:lsdException w:name="HTML Variable" w:semiHidden="1" w:unhideWhenUsed="1"/>
+    <w:lsdException w:name="Normal Table" w:semiHidden="1" w:unhideWhenUsed="1"/>
     <w:lsdException w:name="annotation subject" w:semiHidden="1" w:unhideWhenUsed="1"/>
     <w:lsdException w:name="No List" w:semiHidden="1" w:unhideWhenUsed="1"/>
     <w:lsdException w:name="Outline List 1" w:semiHidden="1" w:unhideWhenUsed="1"/>
@@ -257,8 +277,10 @@
     <w:lsdException w:name="Table Subtle 2" w:semiHidden="1" w:unhideWhenUsed="1"/>
     <w:lsdException w:name="Table Web 1" w:semiHidden="1" w:unhideWhenUsed="1"/>
     <w:lsdException w:name="Table Web 2" w:semiHidden="1" w:unhideWhenUsed="1"/>
+    <w:lsdException w:name="Table Web 3" w:semiHidden="1" w:unhideWhenUsed="1"/>
     <w:lsdException w:name="Balloon Text" w:semiHidden="1" w:unhideWhenUsed="1"/>
     <w:lsdException w:name="Table Grid" w:uiPriority="39"/>
+    <w:lsdException w:name="Table Theme" w:semiHidden="1" w:unhideWhenUsed="1"/>
     <w:lsdException w:name="Placeholder Text" w:semiHidden="1"/>
     <w:lsdException w:name="No Spacing" w:uiPriority="1" w:qFormat="1"/>
     <w:lsdException w:name="Light Shading" w:uiPriority="60"/>

--- a/git.docx
+++ b/git.docx
@@ -9,13 +9,23 @@
           <w:szCs w:val="48"/>
         </w:rPr>
       </w:pPr>
+      <w:proofErr w:type="spellStart"/>
       <w:r>
         <w:rPr>
           <w:rFonts w:hint="eastAsia"/>
           <w:sz w:val="48"/>
           <w:szCs w:val="48"/>
         </w:rPr>
-        <w:t>git教程</w:t>
+        <w:t>git</w:t>
+      </w:r>
+      <w:proofErr w:type="spellEnd"/>
+      <w:r>
+        <w:rPr>
+          <w:rFonts w:hint="eastAsia"/>
+          <w:sz w:val="48"/>
+          <w:szCs w:val="48"/>
+        </w:rPr>
+        <w:t>教程</w:t>
       </w:r>
     </w:p>
     <w:p>
@@ -31,7 +41,25 @@
           <w:sz w:val="44"/>
           <w:szCs w:val="44"/>
         </w:rPr>
-        <w:t xml:space="preserve">  安装git、</w:t>
+        <w:t xml:space="preserve">  安装</w:t>
+      </w:r>
+      <w:proofErr w:type="spellStart"/>
+      <w:r>
+        <w:rPr>
+          <w:rFonts w:hint="eastAsia"/>
+          <w:sz w:val="44"/>
+          <w:szCs w:val="44"/>
+        </w:rPr>
+        <w:t>git</w:t>
+      </w:r>
+      <w:proofErr w:type="spellEnd"/>
+      <w:r>
+        <w:rPr>
+          <w:rFonts w:hint="eastAsia"/>
+          <w:sz w:val="44"/>
+          <w:szCs w:val="44"/>
+        </w:rPr>
+        <w:t>、</w:t>
       </w:r>
     </w:p>
     <w:p>
@@ -75,6 +103,7 @@
     </w:p>
     <w:p>
       <w:pPr>
+        <w:ind w:firstLine="880"/>
         <w:rPr>
           <w:sz w:val="44"/>
           <w:szCs w:val="44"/>
@@ -86,19 +115,36 @@
           <w:sz w:val="44"/>
           <w:szCs w:val="44"/>
         </w:rPr>
-        <w:t xml:space="preserve">  版本回退</w:t>
+        <w:t>版本回退</w:t>
       </w:r>
     </w:p>
     <w:p>
       <w:pPr>
+        <w:ind w:firstLine="880"/>
         <w:rPr>
           <w:rFonts w:hint="eastAsia"/>
           <w:sz w:val="44"/>
           <w:szCs w:val="44"/>
         </w:rPr>
       </w:pPr>
+      <w:r>
+        <w:rPr>
+          <w:rFonts w:hint="eastAsia"/>
+          <w:sz w:val="44"/>
+          <w:szCs w:val="44"/>
+        </w:rPr>
+        <w:t>工作区和暂存区</w:t>
+      </w:r>
       <w:bookmarkStart w:id="0" w:name="_GoBack"/>
       <w:bookmarkEnd w:id="0"/>
+    </w:p>
+    <w:p>
+      <w:pPr>
+        <w:rPr>
+          <w:sz w:val="44"/>
+          <w:szCs w:val="44"/>
+        </w:rPr>
+      </w:pPr>
     </w:p>
     <w:sectPr>
       <w:pgSz w:w="11906" w:h="16838"/>

--- a/git.docx
+++ b/git.docx
@@ -122,7 +122,6 @@
       <w:pPr>
         <w:ind w:firstLine="880"/>
         <w:rPr>
-          <w:rFonts w:hint="eastAsia"/>
           <w:sz w:val="44"/>
           <w:szCs w:val="44"/>
         </w:rPr>
@@ -134,6 +133,41 @@
           <w:szCs w:val="44"/>
         </w:rPr>
         <w:t>工作区和暂存区</w:t>
+      </w:r>
+    </w:p>
+    <w:p>
+      <w:pPr>
+        <w:ind w:firstLine="880"/>
+        <w:rPr>
+          <w:sz w:val="44"/>
+          <w:szCs w:val="44"/>
+        </w:rPr>
+      </w:pPr>
+      <w:r>
+        <w:rPr>
+          <w:rFonts w:hint="eastAsia"/>
+          <w:sz w:val="44"/>
+          <w:szCs w:val="44"/>
+        </w:rPr>
+        <w:t>管理修改</w:t>
+      </w:r>
+    </w:p>
+    <w:p>
+      <w:pPr>
+        <w:ind w:firstLine="880"/>
+        <w:rPr>
+          <w:rFonts w:hint="eastAsia"/>
+          <w:sz w:val="44"/>
+          <w:szCs w:val="44"/>
+        </w:rPr>
+      </w:pPr>
+      <w:r>
+        <w:rPr>
+          <w:rFonts w:hint="eastAsia"/>
+          <w:sz w:val="44"/>
+          <w:szCs w:val="44"/>
+        </w:rPr>
+        <w:t>撤销修改</w:t>
       </w:r>
       <w:bookmarkStart w:id="0" w:name="_GoBack"/>
       <w:bookmarkEnd w:id="0"/>
